--- a/revisited_drafts/OECD_RO2023_Country_profile_FRA.docx
+++ b/revisited_drafts/OECD_RO2023_Country_profile_FRA.docx
@@ -235,33 +235,24 @@
               <w:rPr>
                 <w:rFonts w:asciiTheme="majorHAnsi" w:hAnsiTheme="majorHAnsi" w:cs="Arial"/>
                 <w:sz w:val="20"/>
-              </w:rPr>
-            </w:pPr>
-            <w:r>
-              <w:rPr>
-                <w:rFonts w:asciiTheme="majorHAnsi" w:hAnsiTheme="majorHAnsi"/>
-                <w:sz w:val="20"/>
-                <w:lang w:val="en-GB"/>
-              </w:rPr>
-              <w:t xml:space="preserve">18 regions + 5 overseas </w:t>
-            </w:r>
-            <w:r>
-              <w:rPr>
-                <w:rFonts w:asciiTheme="majorHAnsi" w:hAnsiTheme="majorHAnsi"/>
-                <w:i/>
-                <w:iCs/>
-                <w:sz w:val="20"/>
-                <w:lang w:val="en-GB"/>
-              </w:rPr>
-              <w:t>collectivités</w:t>
-            </w:r>
-            <w:r>
-              <w:rPr>
-                <w:rFonts w:asciiTheme="majorHAnsi" w:hAnsiTheme="majorHAnsi"/>
-                <w:sz w:val="20"/>
-                <w:lang w:val="en-GB"/>
-              </w:rPr>
-              <w:t xml:space="preserve"> (COM), whose status was revised in the 2003 constitutional revision. Located in the Pacific (French Polynesia, Saint-Pierre-et-Miquelon, Saint-Martin and Saint-Barthélémy) and in the Indian Ocean (Wallis and Futuna), the COMs benefit from a special status due to their specific spatial characteristics (Article 74 of the Constitution). The COMs are not part of the European Union, with the exception of Saint-Martin. However, they benefit from a "regime of association", which means they are eligible for European development funds but are not subject to EU law.</w:t>
+                <w:lang w:val="en-GB"/>
+              </w:rPr>
+            </w:pPr>
+            <w:r>
+              <w:rPr>
+                <w:rFonts w:asciiTheme="majorHAnsi" w:hAnsiTheme="majorHAnsi"/>
+                <w:sz w:val="20"/>
+                <w:lang w:val="en-GB"/>
+              </w:rPr>
+              <w:t>18 regions (including 5 overseas departments and regions) + 5 overseas collectivities (COM) which replaced the overseas territories following the 2003 constitutional revision (Saint-Pierre and Miquelon, Wallis and Futuna, French Polynesia, Saint-Barthélémy, Saint-Martin). New Caledonia is a sui generis overseas collectivity because of its greater autonomy. The French Southern and Antarctic Lands (TAAF), which have no permanent population, are also a sui generis collectivity. The COMs are not part of the European Union, with the exception of Saint-Martin which, like the 5 DROMs, is an ultra-peripheral region (RUP). As Overseas Countries and Territories (OCTs), along with New Caledonia and the TAAFs, the COMs benefit from an "association regime", meaning that they are eligible for European development funds while not being subject to Community law</w:t>
+            </w:r>
+            <w:r>
+              <w:rPr>
+                <w:rFonts w:asciiTheme="majorHAnsi" w:hAnsiTheme="majorHAnsi"/>
+                <w:sz w:val="20"/>
+                <w:lang w:val="en-GB"/>
+              </w:rPr>
+              <w:t>.</w:t>
             </w:r>
           </w:p>
         </w:tc>
@@ -428,6 +419,14 @@
               </w:rPr>
               <w:t>Share of subnational government in total expenditure/revenues</w:t>
             </w:r>
+            <w:r>
+              <w:rPr>
+                <w:rFonts w:asciiTheme="majorHAnsi" w:hAnsiTheme="majorHAnsi"/>
+                <w:sz w:val="20"/>
+                <w:lang w:val="en-GB"/>
+              </w:rPr>
+              <w:t xml:space="preserve"> (2021)</w:t>
+            </w:r>
           </w:p>
         </w:tc>
         <w:tc>
@@ -436,6 +435,64 @@
           </w:tcPr>
           <w:p>
             <w:pPr>
+              <w:widowControl/>
+              <w:jc w:val="left"/>
+              <w:rPr>
+                <w:sz w:val="20"/>
+                <w:lang w:val="en-GB"/>
+              </w:rPr>
+            </w:pPr>
+            <w:r>
+              <w:rPr>
+                <w:sz w:val="20"/>
+                <w:lang w:val="en-GB"/>
+              </w:rPr>
+              <w:t>19.0</w:t>
+            </w:r>
+            <w:r>
+              <w:rPr>
+                <w:sz w:val="20"/>
+                <w:lang w:val="en-GB"/>
+              </w:rPr>
+              <w:t>% of total expenditure</w:t>
+            </w:r>
+          </w:p>
+          <w:p>
+            <w:pPr>
+              <w:widowControl/>
+              <w:jc w:val="left"/>
+              <w:rPr>
+                <w:sz w:val="20"/>
+                <w:lang w:val="en-GB"/>
+              </w:rPr>
+            </w:pPr>
+            <w:r>
+              <w:rPr>
+                <w:sz w:val="20"/>
+                <w:lang w:val="en-GB"/>
+              </w:rPr>
+              <w:t>21.3</w:t>
+            </w:r>
+            <w:r>
+              <w:rPr>
+                <w:sz w:val="20"/>
+                <w:lang w:val="en-GB"/>
+              </w:rPr>
+              <w:t>% of total revenues</w:t>
+            </w:r>
+          </w:p>
+          <w:p>
+            <w:pPr>
+              <w:widowControl/>
+              <w:jc w:val="left"/>
+              <w:rPr>
+                <w:sz w:val="20"/>
+                <w:lang w:val="en-GB"/>
+              </w:rPr>
+            </w:pPr>
+          </w:p>
+          <w:p>
+            <w:pPr>
               <w:pStyle w:val="TableCell"/>
               <w:spacing w:before="0" w:after="0" w:line="240" w:lineRule="auto"/>
               <w:jc w:val="left"/>
@@ -446,11 +503,27 @@
             </w:pPr>
             <w:r>
               <w:rPr>
-                <w:rFonts w:asciiTheme="majorHAnsi" w:hAnsiTheme="majorHAnsi"/>
-                <w:sz w:val="20"/>
-                <w:lang w:val="en-GB"/>
-              </w:rPr>
-              <w:t xml:space="preserve">Local government spending accounts for 17.1% of GDP and public spending in France </w:t>
+                <w:sz w:val="20"/>
+                <w:lang w:val="en-GB"/>
+              </w:rPr>
+              <w:t xml:space="preserve">[Source: </w:t>
+            </w:r>
+            <w:hyperlink r:id="rId13" w:history="1">
+              <w:r>
+                <w:rPr>
+                  <w:rStyle w:val="Hyperlink"/>
+                  <w:sz w:val="20"/>
+                  <w:lang w:val="en-GB"/>
+                </w:rPr>
+                <w:t>Subnational governments in OECD countries: key data, 2023 edition</w:t>
+              </w:r>
+            </w:hyperlink>
+            <w:r>
+              <w:rPr>
+                <w:sz w:val="20"/>
+                <w:lang w:val="en-GB"/>
+              </w:rPr>
+              <w:t>]</w:t>
             </w:r>
           </w:p>
         </w:tc>
@@ -1230,7 +1303,16 @@
                 <w:sz w:val="20"/>
                 <w:lang w:val="en-GB"/>
               </w:rPr>
-              <w:t xml:space="preserve"> (boosting competitiveness and attractiveness while consolidating companies' financial position; investing in cutting-edge technologies, strengthening resilience and economic sovereignty; accelerating environmental transition and decarbonization of the economy; assisting the most vulnerable and supporting professional transitions; strengthening companies' equity capital; resilience of supply and value chains). </w:t>
+              <w:t xml:space="preserve"> (boosting competitiveness and attractiveness while consolidating </w:t>
+            </w:r>
+            <w:r>
+              <w:rPr>
+                <w:rFonts w:asciiTheme="majorHAnsi" w:hAnsiTheme="majorHAnsi"/>
+                <w:sz w:val="20"/>
+                <w:lang w:val="en-GB"/>
+              </w:rPr>
+              <w:lastRenderedPageBreak/>
+              <w:t xml:space="preserve">companies' financial position; investing in cutting-edge technologies, strengthening resilience and economic sovereignty; accelerating environmental transition and decarbonization of the economy; assisting the most vulnerable and supporting professional transitions; strengthening companies' equity capital; resilience of supply and value chains). </w:t>
             </w:r>
           </w:p>
           <w:p>
@@ -1284,7 +1366,6 @@
                 <w:sz w:val="20"/>
                 <w:lang w:val="en-GB"/>
               </w:rPr>
-              <w:lastRenderedPageBreak/>
               <w:t>Renovation and promotion of historical heritage</w:t>
             </w:r>
             <w:r>
@@ -2618,7 +2699,6 @@
                 <w:sz w:val="20"/>
                 <w:lang w:val="en-GB" w:eastAsia="en-US"/>
               </w:rPr>
-              <w:lastRenderedPageBreak/>
               <w:t>Earmarked resources are granted to three different categories of regions:</w:t>
             </w:r>
           </w:p>
@@ -3387,7 +3467,16 @@
                 <w:sz w:val="20"/>
                 <w:lang w:val="en-GB"/>
               </w:rPr>
-              <w:t>At both regional and departmental level, France has maintained a strong administration headed by prefects, as well as local branches of various ministries placed under their authority, known as "deconcentrated services". According to the Constitution, the prefect is the direct representative of the Prime Minister and of each minister at regional and departmental level. The Prefect plans and implements government policies. He is responsible for national interests, administrative control, law enforcement and public order.</w:t>
+              <w:t xml:space="preserve">At both regional and departmental level, France has maintained a strong administration headed by </w:t>
+            </w:r>
+            <w:r>
+              <w:rPr>
+                <w:rFonts w:asciiTheme="majorHAnsi" w:hAnsiTheme="majorHAnsi"/>
+                <w:sz w:val="20"/>
+                <w:lang w:val="en-GB"/>
+              </w:rPr>
+              <w:lastRenderedPageBreak/>
+              <w:t>prefects, as well as local branches of various ministries placed under their authority, known as "deconcentrated services". According to the Constitution, the prefect is the direct representative of the Prime Minister and of each minister at regional and departmental level. The Prefect plans and implements government policies. He is responsible for national interests, administrative control, law enforcement and public order.</w:t>
             </w:r>
           </w:p>
           <w:p>
@@ -3405,7 +3494,6 @@
                 <w:sz w:val="20"/>
                 <w:lang w:val="en-GB"/>
               </w:rPr>
-              <w:lastRenderedPageBreak/>
               <w:t xml:space="preserve">The regional prefects are signatories to the CPERs, responsible for negotiating them with the region and monitoring them from the government's point of view. </w:t>
             </w:r>
           </w:p>
@@ -3706,18 +3794,18 @@
       </w:r>
       <w:r>
         <w:rPr>
-          <w:lang w:val="fr-FR"/>
+          <w:lang w:val="en-US"/>
         </w:rPr>
         <w:t>.</w:t>
       </w:r>
     </w:p>
     <w:sectPr>
-      <w:headerReference w:type="even" r:id="rId13"/>
-      <w:headerReference w:type="default" r:id="rId14"/>
-      <w:footerReference w:type="even" r:id="rId15"/>
-      <w:footerReference w:type="default" r:id="rId16"/>
-      <w:headerReference w:type="first" r:id="rId17"/>
-      <w:footerReference w:type="first" r:id="rId18"/>
+      <w:headerReference w:type="even" r:id="rId14"/>
+      <w:headerReference w:type="default" r:id="rId15"/>
+      <w:footerReference w:type="even" r:id="rId16"/>
+      <w:footerReference w:type="default" r:id="rId17"/>
+      <w:headerReference w:type="first" r:id="rId18"/>
+      <w:footerReference w:type="first" r:id="rId19"/>
       <w:endnotePr>
         <w:numFmt w:val="decimal"/>
         <w:numRestart w:val="eachSect"/>
@@ -10295,7 +10383,6 @@
     <w:sig w:usb0="00000000" w:usb1="10000000" w:usb2="00000000" w:usb3="00000000" w:csb0="80000000" w:csb1="00000000"/>
   </w:font>
   <w:font w:name="Arial Narrow">
-    <w:altName w:val="Arial"/>
     <w:panose1 w:val="020B0606020202030204"/>
     <w:charset w:val="00"/>
     <w:family w:val="swiss"/>
@@ -10325,7 +10412,7 @@
     <w:sig w:usb0="B00002AF" w:usb1="69D77CFB" w:usb2="00000030" w:usb3="00000000" w:csb0="0008009F" w:csb1="00000000"/>
   </w:font>
   <w:font w:name="StatLink">
-    <w:altName w:val="Calibri"/>
+    <w:altName w:val="Times New Roman"/>
     <w:charset w:val="00"/>
     <w:family w:val="auto"/>
     <w:pitch w:val="variable"/>
@@ -11115,6 +11202,17 @@
 </file>
 
 <file path=customXml/item1.xml><?xml version="1.0" encoding="utf-8"?>
+<b:Sources xmlns:b="http://schemas.openxmlformats.org/officeDocument/2006/bibliography" xmlns="http://schemas.openxmlformats.org/officeDocument/2006/bibliography" SelectedStyle="\oecd-en.xsl" StyleName="OECD English" Version="20220221"/>
+</file>
+
+<file path=customXml/item2.xml><?xml version="1.0" encoding="utf-8"?>
+<?mso-contentType ?>
+<CtFieldPriority xmlns="http://www.oecd.org/eshare/projectsentre/CtFieldPriority/" xmlns:i="http://www.w3.org/2001/XMLSchema-instance">
+  <PriorityFields xmlns:a="http://schemas.microsoft.com/2003/10/Serialization/Arrays"/>
+</CtFieldPriority>
+</file>
+
+<file path=customXml/item3.xml><?xml version="1.0" encoding="utf-8"?>
 <p:properties xmlns:p="http://schemas.microsoft.com/office/2006/metadata/properties" xmlns:xsi="http://www.w3.org/2001/XMLSchema-instance" xmlns:pc="http://schemas.microsoft.com/office/infopath/2007/PartnerControls">
   <documentManagement>
     <OECDProjectManager xmlns="bbc7a7a3-1361-4a32-9a19-e150eb4da2ba">
@@ -11206,7 +11304,7 @@
 </p:properties>
 </file>
 
-<file path=customXml/item2.xml><?xml version="1.0" encoding="utf-8"?>
+<file path=customXml/item4.xml><?xml version="1.0" encoding="utf-8"?>
 <ct:contentTypeSchema xmlns:ct="http://schemas.microsoft.com/office/2006/metadata/contentType" xmlns:ma="http://schemas.microsoft.com/office/2006/metadata/properties/metaAttributes" ct:_="" ma:_="" ma:contentTypeName="Working Document" ma:contentTypeID="0x0101008B4DD370EC31429186F3AD49F0D3098F00D44DBCB9EB4F45278CB5C9765BE5299500A4858B360C6A491AA753F8BCA47AA910004E623AE0B855E041B1290D0883742A68" ma:contentTypeVersion="51" ma:contentTypeDescription="" ma:contentTypeScope="" ma:versionID="312617a34f197ec23cf0899b2747cf63">
   <xsd:schema xmlns:xsd="http://www.w3.org/2001/XMLSchema" xmlns:xs="http://www.w3.org/2001/XMLSchema" xmlns:p="http://schemas.microsoft.com/office/2006/metadata/properties" xmlns:ns1="54c4cd27-f286-408f-9ce0-33c1e0f3ab39" xmlns:ns2="c0e75541-f54f-401c-9a34-cb7fded40982" xmlns:ns3="bbc7a7a3-1361-4a32-9a19-e150eb4da2ba" xmlns:ns5="c9f238dd-bb73-4aef-a7a5-d644ad823e52" xmlns:ns6="ca82dde9-3436-4d3d-bddd-d31447390034" xmlns:ns7="http://schemas.microsoft.com/sharepoint/v4" targetNamespace="http://schemas.microsoft.com/office/2006/metadata/properties" ma:root="true" ma:fieldsID="3d4cef09d4c8b6946a1f5dd62d81f22b" ns1:_="" ns2:_="" ns3:_="" ns5:_="" ns6:_="" ns7:_="">
     <xsd:import namespace="54c4cd27-f286-408f-9ce0-33c1e0f3ab39"/>
@@ -11635,7 +11733,7 @@
 </ct:contentTypeSchema>
 </file>
 
-<file path=customXml/item3.xml><?xml version="1.0" encoding="utf-8"?>
+<file path=customXml/item5.xml><?xml version="1.0" encoding="utf-8"?>
 <?mso-contentType ?>
 <FormTemplates xmlns="http://schemas.microsoft.com/sharepoint/v3/contenttype/forms">
   <Display>OECDListFormCollapsible</Display>
@@ -11644,44 +11742,50 @@
 </FormTemplates>
 </file>
 
-<file path=customXml/item4.xml><?xml version="1.0" encoding="utf-8"?>
+<file path=customXml/item6.xml><?xml version="1.0" encoding="utf-8"?>
 <?mso-contentType ?>
 <SharedContentType xmlns="Microsoft.SharePoint.Taxonomy.ContentTypeSync" SourceId="27ec883c-a62c-444f-a935-fcddb579e39d" ContentTypeId="0x0101008B4DD370EC31429186F3AD49F0D3098F00D44DBCB9EB4F45278CB5C9765BE52995" PreviousValue="false"/>
 </file>
 
-<file path=customXml/item5.xml><?xml version="1.0" encoding="utf-8"?>
-<b:Sources xmlns:b="http://schemas.openxmlformats.org/officeDocument/2006/bibliography" xmlns="http://schemas.openxmlformats.org/officeDocument/2006/bibliography" SelectedStyle="\oecd-en.xsl" StyleName="OECD English" Version="20220221"/>
-</file>
-
-<file path=customXml/item6.xml><?xml version="1.0" encoding="utf-8"?>
-<?mso-contentType ?>
-<CtFieldPriority xmlns="http://www.oecd.org/eshare/projectsentre/CtFieldPriority/" xmlns:i="http://www.w3.org/2001/XMLSchema-instance">
-  <PriorityFields xmlns:a="http://schemas.microsoft.com/2003/10/Serialization/Arrays"/>
-</CtFieldPriority>
-</file>
-
 <file path=customXml/itemProps1.xml><?xml version="1.0" encoding="utf-8"?>
-<ds:datastoreItem xmlns:ds="http://schemas.openxmlformats.org/officeDocument/2006/customXml" ds:itemID="{22DEFB22-C7B2-4CCB-9DED-924399FF6FC3}">
+<ds:datastoreItem xmlns:ds="http://schemas.openxmlformats.org/officeDocument/2006/customXml" ds:itemID="{0BDAFE30-5B46-4E8A-B4BF-F99518AAE60E}">
   <ds:schemaRefs>
-    <ds:schemaRef ds:uri="http://purl.org/dc/terms/"/>
-    <ds:schemaRef ds:uri="c0e75541-f54f-401c-9a34-cb7fded40982"/>
-    <ds:schemaRef ds:uri="bbc7a7a3-1361-4a32-9a19-e150eb4da2ba"/>
-    <ds:schemaRef ds:uri="http://schemas.microsoft.com/office/infopath/2007/PartnerControls"/>
-    <ds:schemaRef ds:uri="http://schemas.openxmlformats.org/package/2006/metadata/core-properties"/>
-    <ds:schemaRef ds:uri="http://schemas.microsoft.com/sharepoint/v4"/>
-    <ds:schemaRef ds:uri="ca82dde9-3436-4d3d-bddd-d31447390034"/>
-    <ds:schemaRef ds:uri="http://purl.org/dc/elements/1.1/"/>
-    <ds:schemaRef ds:uri="http://schemas.microsoft.com/office/2006/documentManagement/types"/>
-    <ds:schemaRef ds:uri="c9f238dd-bb73-4aef-a7a5-d644ad823e52"/>
-    <ds:schemaRef ds:uri="54c4cd27-f286-408f-9ce0-33c1e0f3ab39"/>
-    <ds:schemaRef ds:uri="http://schemas.microsoft.com/office/2006/metadata/properties"/>
-    <ds:schemaRef ds:uri="http://www.w3.org/XML/1998/namespace"/>
-    <ds:schemaRef ds:uri="http://purl.org/dc/dcmitype/"/>
+    <ds:schemaRef ds:uri="http://schemas.openxmlformats.org/officeDocument/2006/bibliography"/>
   </ds:schemaRefs>
 </ds:datastoreItem>
 </file>
 
 <file path=customXml/itemProps2.xml><?xml version="1.0" encoding="utf-8"?>
+<ds:datastoreItem xmlns:ds="http://schemas.openxmlformats.org/officeDocument/2006/customXml" ds:itemID="{32E9B017-5582-4C70-B8FC-E1342727C26A}">
+  <ds:schemaRefs>
+    <ds:schemaRef ds:uri="http://www.oecd.org/eshare/projectsentre/CtFieldPriority/"/>
+    <ds:schemaRef ds:uri="http://schemas.microsoft.com/2003/10/Serialization/Arrays"/>
+  </ds:schemaRefs>
+</ds:datastoreItem>
+</file>
+
+<file path=customXml/itemProps3.xml><?xml version="1.0" encoding="utf-8"?>
+<ds:datastoreItem xmlns:ds="http://schemas.openxmlformats.org/officeDocument/2006/customXml" ds:itemID="{22DEFB22-C7B2-4CCB-9DED-924399FF6FC3}">
+  <ds:schemaRefs>
+    <ds:schemaRef ds:uri="http://schemas.microsoft.com/office/infopath/2007/PartnerControls"/>
+    <ds:schemaRef ds:uri="http://purl.org/dc/terms/"/>
+    <ds:schemaRef ds:uri="bbc7a7a3-1361-4a32-9a19-e150eb4da2ba"/>
+    <ds:schemaRef ds:uri="http://schemas.openxmlformats.org/package/2006/metadata/core-properties"/>
+    <ds:schemaRef ds:uri="54c4cd27-f286-408f-9ce0-33c1e0f3ab39"/>
+    <ds:schemaRef ds:uri="http://purl.org/dc/elements/1.1/"/>
+    <ds:schemaRef ds:uri="ca82dde9-3436-4d3d-bddd-d31447390034"/>
+    <ds:schemaRef ds:uri="http://schemas.microsoft.com/sharepoint/v4"/>
+    <ds:schemaRef ds:uri="http://purl.org/dc/dcmitype/"/>
+    <ds:schemaRef ds:uri="http://www.w3.org/XML/1998/namespace"/>
+    <ds:schemaRef ds:uri="http://schemas.microsoft.com/office/2006/documentManagement/types"/>
+    <ds:schemaRef ds:uri="c9f238dd-bb73-4aef-a7a5-d644ad823e52"/>
+    <ds:schemaRef ds:uri="c0e75541-f54f-401c-9a34-cb7fded40982"/>
+    <ds:schemaRef ds:uri="http://schemas.microsoft.com/office/2006/metadata/properties"/>
+  </ds:schemaRefs>
+</ds:datastoreItem>
+</file>
+
+<file path=customXml/itemProps4.xml><?xml version="1.0" encoding="utf-8"?>
 <ds:datastoreItem xmlns:ds="http://schemas.openxmlformats.org/officeDocument/2006/customXml" ds:itemID="{F18D0B53-CF48-4D13-8E03-44B123020EC1}">
   <ds:schemaRefs>
     <ds:schemaRef ds:uri="http://schemas.microsoft.com/office/2006/metadata/contentType"/>
@@ -11704,7 +11808,7 @@
 </ds:datastoreItem>
 </file>
 
-<file path=customXml/itemProps3.xml><?xml version="1.0" encoding="utf-8"?>
+<file path=customXml/itemProps5.xml><?xml version="1.0" encoding="utf-8"?>
 <ds:datastoreItem xmlns:ds="http://schemas.openxmlformats.org/officeDocument/2006/customXml" ds:itemID="{E910F7A7-32C8-4D1E-8474-69B9E8965959}">
   <ds:schemaRefs>
     <ds:schemaRef ds:uri="http://schemas.microsoft.com/sharepoint/v3/contenttype/forms"/>
@@ -11712,27 +11816,10 @@
 </ds:datastoreItem>
 </file>
 
-<file path=customXml/itemProps4.xml><?xml version="1.0" encoding="utf-8"?>
+<file path=customXml/itemProps6.xml><?xml version="1.0" encoding="utf-8"?>
 <ds:datastoreItem xmlns:ds="http://schemas.openxmlformats.org/officeDocument/2006/customXml" ds:itemID="{ACCB1ABA-3716-4FEB-AE8F-7B7530954D0B}">
   <ds:schemaRefs>
     <ds:schemaRef ds:uri="Microsoft.SharePoint.Taxonomy.ContentTypeSync"/>
   </ds:schemaRefs>
 </ds:datastoreItem>
-</file>
-
-<file path=customXml/itemProps5.xml><?xml version="1.0" encoding="utf-8"?>
-<ds:datastoreItem xmlns:ds="http://schemas.openxmlformats.org/officeDocument/2006/customXml" ds:itemID="{0BDAFE30-5B46-4E8A-B4BF-F99518AAE60E}">
-  <ds:schemaRefs>
-    <ds:schemaRef ds:uri="http://schemas.openxmlformats.org/officeDocument/2006/bibliography"/>
-  </ds:schemaRefs>
-</ds:datastoreItem>
-</file>
-
-<file path=customXml/itemProps6.xml><?xml version="1.0" encoding="utf-8"?>
-<ds:datastoreItem xmlns:ds="http://schemas.openxmlformats.org/officeDocument/2006/customXml" ds:itemID="{32E9B017-5582-4C70-B8FC-E1342727C26A}">
-  <ds:schemaRefs>
-    <ds:schemaRef ds:uri="http://www.oecd.org/eshare/projectsentre/CtFieldPriority/"/>
-    <ds:schemaRef ds:uri="http://schemas.microsoft.com/2003/10/Serialization/Arrays"/>
-  </ds:schemaRefs>
-</ds:datastoreItem>
 </file>